--- a/forwadings/templets/others/DO.docx
+++ b/forwadings/templets/others/DO.docx
@@ -1588,15 +1588,6 @@
           <w:szCs w:val="22"/>
         </w:rPr>
         <w:t xml:space="preserve"> </w:t>
-      </w:r>
-      <w:r>
-        <w:rPr>
-          <w:rFonts w:cs="Times New Roman"/>
-          <w:b/>
-          <w:sz w:val="22"/>
-          <w:szCs w:val="22"/>
-        </w:rPr>
-        <w:tab/>
       </w:r>
       <w:r>
         <w:rPr>
